--- a/doc/测试程序指令分析2.0.docx
+++ b/doc/测试程序指令分析2.0.docx
@@ -7,21 +7,7 @@
         <w:rPr>
           <w:rFonts w:hint="eastAsia"/>
         </w:rPr>
-        <w:t>测试程序</w:t>
-      </w:r>
-      <w:proofErr w:type="gramStart"/>
-      <w:r>
-        <w:rPr>
-          <w:rFonts w:hint="eastAsia"/>
-        </w:rPr>
-        <w:t>一</w:t>
-      </w:r>
-      <w:proofErr w:type="gramEnd"/>
-      <w:r>
-        <w:rPr>
-          <w:rFonts w:hint="eastAsia"/>
-        </w:rPr>
-        <w:t xml:space="preserve"> bu</w:t>
+        <w:t>测试程序一 bu</w:t>
       </w:r>
       <w:r>
         <w:t>bble</w:t>
@@ -44,15 +30,7 @@
     <w:p/>
     <w:p>
       <w:r>
-        <w:t xml:space="preserve">void </w:t>
-      </w:r>
-      <w:proofErr w:type="gramStart"/>
-      <w:r>
-        <w:t>main(</w:t>
-      </w:r>
-      <w:proofErr w:type="gramEnd"/>
-      <w:r>
-        <w:t>)</w:t>
+        <w:t>void main()</w:t>
       </w:r>
     </w:p>
     <w:p>
@@ -69,313 +47,174 @@
     <w:p>
       <w:r>
         <w:tab/>
-        <w:t xml:space="preserve">int </w:t>
-      </w:r>
-      <w:proofErr w:type="spellStart"/>
-      <w:r>
-        <w:t>i</w:t>
-      </w:r>
-      <w:proofErr w:type="spellEnd"/>
-      <w:r>
-        <w:t>, j, temp;</w:t>
-      </w:r>
-    </w:p>
-    <w:p>
-      <w:r>
-        <w:tab/>
-        <w:t>for (</w:t>
-      </w:r>
-      <w:proofErr w:type="spellStart"/>
-      <w:r>
-        <w:t>i</w:t>
-      </w:r>
-      <w:proofErr w:type="spellEnd"/>
-      <w:r>
-        <w:t xml:space="preserve"> = 1; </w:t>
-      </w:r>
-      <w:proofErr w:type="spellStart"/>
-      <w:r>
-        <w:t>i</w:t>
-      </w:r>
-      <w:proofErr w:type="spellEnd"/>
-      <w:r>
-        <w:t xml:space="preserve"> &lt;= 9; </w:t>
-      </w:r>
-      <w:proofErr w:type="spellStart"/>
-      <w:r>
-        <w:t>i</w:t>
-      </w:r>
-      <w:proofErr w:type="spellEnd"/>
-      <w:r>
-        <w:t>++)//数组内有10个数，那么就应该比较10-1=9轮</w:t>
-      </w:r>
-    </w:p>
-    <w:p>
-      <w:pPr>
+        <w:t>int i, j, temp;</w:t>
+      </w:r>
+    </w:p>
+    <w:p>
+      <w:r>
+        <w:tab/>
+        <w:t>for (i = 1; i &lt;= 9; i++)//数组内有10个数，那么就应该比较10-1=9轮</w:t>
+      </w:r>
+    </w:p>
+    <w:p>
+      <w:r>
+        <w:tab/>
+        <w:t>{</w:t>
+      </w:r>
+    </w:p>
+    <w:p>
+      <w:r>
+        <w:tab/>
+      </w:r>
+      <w:r>
+        <w:tab/>
+        <w:t>for (j = 0; j &lt;= 9 - i; j++)//内层循环比较的是当前一轮的比较次数</w:t>
+      </w:r>
+    </w:p>
+    <w:p>
+      <w:r>
+        <w:tab/>
+      </w:r>
+      <w:r>
+        <w:tab/>
+        <w:t>{</w:t>
+      </w:r>
+    </w:p>
+    <w:p>
+      <w:r>
+        <w:tab/>
+      </w:r>
+      <w:r>
+        <w:tab/>
+      </w:r>
+      <w:r>
+        <w:tab/>
+        <w:t>if (n[j] &gt; n[j + 1])//相邻两个数如果逆序，则交换位置</w:t>
+      </w:r>
+    </w:p>
+    <w:p>
+      <w:r>
+        <w:tab/>
+      </w:r>
+      <w:r>
+        <w:tab/>
+      </w:r>
+      <w:r>
+        <w:tab/>
+        <w:t>{</w:t>
+      </w:r>
+    </w:p>
+    <w:p>
+      <w:r>
+        <w:tab/>
+      </w:r>
+      <w:r>
+        <w:tab/>
+      </w:r>
+      <w:r>
+        <w:tab/>
+      </w:r>
+      <w:r>
+        <w:tab/>
+        <w:t>temp = n[j];</w:t>
+      </w:r>
+    </w:p>
+    <w:p>
+      <w:r>
+        <w:tab/>
+      </w:r>
+      <w:r>
+        <w:tab/>
+      </w:r>
+      <w:r>
+        <w:tab/>
+      </w:r>
+      <w:r>
+        <w:tab/>
+        <w:t>n[j] = n[j + 1];</w:t>
+      </w:r>
+    </w:p>
+    <w:p>
+      <w:r>
+        <w:tab/>
+      </w:r>
+      <w:r>
+        <w:tab/>
+      </w:r>
+      <w:r>
+        <w:tab/>
+      </w:r>
+      <w:r>
+        <w:tab/>
+        <w:t>n[j + 1] = temp;</w:t>
+      </w:r>
+    </w:p>
+    <w:p>
+      <w:r>
+        <w:tab/>
+      </w:r>
+      <w:r>
+        <w:tab/>
+      </w:r>
+      <w:r>
+        <w:tab/>
+        <w:t>}</w:t>
+      </w:r>
+    </w:p>
+    <w:p>
+      <w:r>
+        <w:tab/>
+      </w:r>
+      <w:r>
+        <w:tab/>
+        <w:t>}</w:t>
+      </w:r>
+    </w:p>
+    <w:p>
+      <w:r>
+        <w:tab/>
+        <w:t>}</w:t>
+      </w:r>
+    </w:p>
+    <w:p>
+      <w:r>
+        <w:tab/>
+        <w:t>printf("排序过后的数顺序:\n");</w:t>
+      </w:r>
+    </w:p>
+    <w:p>
+      <w:r>
+        <w:tab/>
+        <w:t>for (i = 0; i &lt; 10; i++)</w:t>
+      </w:r>
+    </w:p>
+    <w:p>
+      <w:r>
+        <w:tab/>
+        <w:t>printf("%-4d", n[i]);</w:t>
+      </w:r>
+    </w:p>
+    <w:p>
+      <w:r>
+        <w:tab/>
+        <w:t>printf("\n");</w:t>
+      </w:r>
+    </w:p>
+    <w:p>
+      <w:r>
+        <w:t>}</w:t>
+      </w:r>
+    </w:p>
+    <w:p/>
+    <w:p>
+      <w:r>
+        <w:t xml:space="preserve">Riscv </w:t>
+      </w:r>
+      <w:r>
         <w:rPr>
           <w:rFonts w:hint="eastAsia"/>
         </w:rPr>
-      </w:pPr>
-      <w:r>
-        <w:tab/>
-        <w:t>{</w:t>
-      </w:r>
-    </w:p>
-    <w:p>
-      <w:r>
-        <w:tab/>
-      </w:r>
-      <w:r>
-        <w:tab/>
-        <w:t xml:space="preserve">for (j = 0; j &lt;= 9 - </w:t>
-      </w:r>
-      <w:proofErr w:type="spellStart"/>
-      <w:r>
-        <w:t>i</w:t>
-      </w:r>
-      <w:proofErr w:type="spellEnd"/>
-      <w:r>
-        <w:t xml:space="preserve">; </w:t>
-      </w:r>
-      <w:proofErr w:type="spellStart"/>
-      <w:r>
-        <w:t>j++</w:t>
-      </w:r>
-      <w:proofErr w:type="spellEnd"/>
-      <w:r>
-        <w:t>)//内层循环比较的是当前一轮的比较次数</w:t>
-      </w:r>
-    </w:p>
-    <w:p>
-      <w:r>
-        <w:tab/>
-      </w:r>
-      <w:r>
-        <w:tab/>
-        <w:t>{</w:t>
-      </w:r>
-    </w:p>
-    <w:p>
-      <w:r>
-        <w:tab/>
-      </w:r>
-      <w:r>
-        <w:tab/>
-      </w:r>
-      <w:r>
-        <w:tab/>
-        <w:t>if (n[j] &gt; n[j + 1])//相邻两个数如果逆序，则交换位置</w:t>
-      </w:r>
-    </w:p>
-    <w:p>
-      <w:r>
-        <w:tab/>
-      </w:r>
-      <w:r>
-        <w:tab/>
-      </w:r>
-      <w:r>
-        <w:tab/>
-        <w:t>{</w:t>
-      </w:r>
-    </w:p>
-    <w:p>
-      <w:r>
-        <w:tab/>
-      </w:r>
-      <w:r>
-        <w:tab/>
-      </w:r>
-      <w:r>
-        <w:tab/>
-      </w:r>
-      <w:r>
-        <w:tab/>
-        <w:t>temp = n[j];</w:t>
-      </w:r>
-    </w:p>
-    <w:p>
-      <w:r>
-        <w:tab/>
-      </w:r>
-      <w:r>
-        <w:tab/>
-      </w:r>
-      <w:r>
-        <w:tab/>
-      </w:r>
-      <w:r>
-        <w:tab/>
-        <w:t xml:space="preserve">n[j] = </w:t>
-      </w:r>
-      <w:proofErr w:type="gramStart"/>
-      <w:r>
-        <w:t>n[</w:t>
-      </w:r>
-      <w:proofErr w:type="gramEnd"/>
-      <w:r>
-        <w:t>j + 1];</w:t>
-      </w:r>
-    </w:p>
-    <w:p>
-      <w:r>
-        <w:tab/>
-      </w:r>
-      <w:r>
-        <w:tab/>
-      </w:r>
-      <w:r>
-        <w:tab/>
-      </w:r>
-      <w:r>
-        <w:tab/>
-      </w:r>
-      <w:proofErr w:type="gramStart"/>
-      <w:r>
-        <w:t>n[</w:t>
-      </w:r>
-      <w:proofErr w:type="gramEnd"/>
-      <w:r>
-        <w:t>j + 1] = temp;</w:t>
-      </w:r>
-    </w:p>
-    <w:p>
-      <w:r>
-        <w:tab/>
-      </w:r>
-      <w:r>
-        <w:tab/>
-      </w:r>
-      <w:r>
-        <w:tab/>
-        <w:t>}</w:t>
-      </w:r>
-    </w:p>
-    <w:p>
-      <w:r>
-        <w:tab/>
-      </w:r>
-      <w:r>
-        <w:tab/>
-        <w:t>}</w:t>
-      </w:r>
-    </w:p>
-    <w:p>
-      <w:r>
-        <w:tab/>
-        <w:t>}</w:t>
-      </w:r>
-    </w:p>
-    <w:p>
-      <w:r>
-        <w:tab/>
-      </w:r>
-      <w:proofErr w:type="spellStart"/>
-      <w:r>
-        <w:t>printf</w:t>
-      </w:r>
-      <w:proofErr w:type="spellEnd"/>
-      <w:r>
-        <w:t>("排序过后的数顺序:\n");</w:t>
-      </w:r>
-    </w:p>
-    <w:p>
-      <w:r>
-        <w:tab/>
-        <w:t>for (</w:t>
-      </w:r>
-      <w:proofErr w:type="spellStart"/>
-      <w:r>
-        <w:t>i</w:t>
-      </w:r>
-      <w:proofErr w:type="spellEnd"/>
-      <w:r>
-        <w:t xml:space="preserve"> = 0; </w:t>
-      </w:r>
-      <w:proofErr w:type="spellStart"/>
-      <w:r>
-        <w:t>i</w:t>
-      </w:r>
-      <w:proofErr w:type="spellEnd"/>
-      <w:r>
-        <w:t xml:space="preserve"> &lt; 10; </w:t>
-      </w:r>
-      <w:proofErr w:type="spellStart"/>
-      <w:r>
-        <w:t>i</w:t>
-      </w:r>
-      <w:proofErr w:type="spellEnd"/>
-      <w:r>
-        <w:t>++)</w:t>
-      </w:r>
-    </w:p>
-    <w:p>
-      <w:r>
-        <w:tab/>
-      </w:r>
-      <w:proofErr w:type="spellStart"/>
-      <w:proofErr w:type="gramStart"/>
-      <w:r>
-        <w:t>printf</w:t>
-      </w:r>
-      <w:proofErr w:type="spellEnd"/>
-      <w:r>
-        <w:t>(</w:t>
-      </w:r>
-      <w:proofErr w:type="gramEnd"/>
-      <w:r>
-        <w:t>"%-4d", n[</w:t>
-      </w:r>
-      <w:proofErr w:type="spellStart"/>
-      <w:r>
-        <w:t>i</w:t>
-      </w:r>
-      <w:proofErr w:type="spellEnd"/>
-      <w:r>
-        <w:t>]);</w:t>
-      </w:r>
-    </w:p>
-    <w:p>
-      <w:r>
-        <w:tab/>
-      </w:r>
-      <w:proofErr w:type="spellStart"/>
-      <w:r>
-        <w:t>printf</w:t>
-      </w:r>
-      <w:proofErr w:type="spellEnd"/>
-      <w:r>
-        <w:t>("\n");</w:t>
-      </w:r>
-    </w:p>
-    <w:p>
-      <w:r>
-        <w:t>}</w:t>
-      </w:r>
-    </w:p>
-    <w:p/>
-    <w:p>
-      <w:proofErr w:type="spellStart"/>
-      <w:r>
-        <w:t>Riscv</w:t>
-      </w:r>
-      <w:proofErr w:type="spellEnd"/>
-      <w:r>
-        <w:t xml:space="preserve"> </w:t>
-      </w:r>
-      <w:proofErr w:type="spellStart"/>
-      <w:r>
-        <w:rPr>
-          <w:rFonts w:hint="eastAsia"/>
-        </w:rPr>
-        <w:t>gcc</w:t>
-      </w:r>
-      <w:proofErr w:type="spellEnd"/>
-      <w:r>
-        <w:rPr>
-          <w:rFonts w:hint="eastAsia"/>
-        </w:rPr>
-        <w:t>利用r</w:t>
+        <w:t>gcc利用r</w:t>
       </w:r>
       <w:r>
         <w:t>v32i</w:t>
@@ -386,27 +225,14 @@
         </w:rPr>
         <w:t>指令集编译汇编后利用</w:t>
       </w:r>
-      <w:proofErr w:type="spellStart"/>
-      <w:r>
-        <w:t>Riscv</w:t>
-      </w:r>
-      <w:proofErr w:type="spellEnd"/>
-      <w:r>
-        <w:t xml:space="preserve"> </w:t>
-      </w:r>
-      <w:proofErr w:type="gramStart"/>
+      <w:r>
+        <w:t xml:space="preserve">Riscv </w:t>
+      </w:r>
       <w:r>
         <w:rPr>
           <w:rFonts w:hint="eastAsia"/>
         </w:rPr>
-        <w:t>工具链反汇编</w:t>
-      </w:r>
-      <w:proofErr w:type="gramEnd"/>
-      <w:r>
-        <w:rPr>
-          <w:rFonts w:hint="eastAsia"/>
-        </w:rPr>
-        <w:t>后的汇编代码分析如下：</w:t>
+        <w:t>工具链反汇编后的汇编代码分析如下：</w:t>
       </w:r>
     </w:p>
     <w:tbl>
@@ -431,14 +257,11 @@
           <w:p>
             <w:pPr>
               <w:jc w:val="center"/>
+            </w:pPr>
+            <w:r>
               <w:rPr>
                 <w:rFonts w:hint="eastAsia"/>
               </w:rPr>
-            </w:pPr>
-            <w:r>
-              <w:rPr>
-                <w:rFonts w:hint="eastAsia"/>
-              </w:rPr>
               <w:t>汇编指令</w:t>
             </w:r>
           </w:p>
@@ -450,9 +273,6 @@
           <w:p>
             <w:pPr>
               <w:jc w:val="center"/>
-              <w:rPr>
-                <w:rFonts w:hint="eastAsia"/>
-              </w:rPr>
             </w:pPr>
             <w:r>
               <w:rPr>
@@ -507,7 +327,7 @@
               <w:widowControl/>
               <w:jc w:val="center"/>
               <w:rPr>
-                <w:rFonts w:ascii="等线" w:eastAsia="等线" w:hAnsi="等线" w:cs="宋体" w:hint="eastAsia"/>
+                <w:rFonts w:ascii="等线" w:eastAsia="等线" w:hAnsi="等线" w:cs="宋体"/>
                 <w:color w:val="000000"/>
                 <w:kern w:val="0"/>
                 <w:sz w:val="22"/>
@@ -541,13 +361,12 @@
               <w:widowControl/>
               <w:jc w:val="center"/>
               <w:rPr>
-                <w:rFonts w:ascii="等线" w:eastAsia="等线" w:hAnsi="等线" w:cs="宋体" w:hint="eastAsia"/>
-                <w:color w:val="000000"/>
-                <w:kern w:val="0"/>
-                <w:sz w:val="22"/>
-              </w:rPr>
-            </w:pPr>
-            <w:proofErr w:type="spellStart"/>
+                <w:rFonts w:ascii="等线" w:eastAsia="等线" w:hAnsi="等线" w:cs="宋体"/>
+                <w:color w:val="000000"/>
+                <w:kern w:val="0"/>
+                <w:sz w:val="22"/>
+              </w:rPr>
+            </w:pPr>
             <w:r>
               <w:rPr>
                 <w:rFonts w:ascii="等线" w:eastAsia="等线" w:hAnsi="等线" w:cs="宋体" w:hint="eastAsia"/>
@@ -557,7 +376,6 @@
               </w:rPr>
               <w:t>addi</w:t>
             </w:r>
-            <w:proofErr w:type="spellEnd"/>
           </w:p>
         </w:tc>
         <w:tc>
@@ -571,7 +389,7 @@
               <w:widowControl/>
               <w:jc w:val="center"/>
               <w:rPr>
-                <w:rFonts w:ascii="等线" w:eastAsia="等线" w:hAnsi="等线" w:cs="宋体" w:hint="eastAsia"/>
+                <w:rFonts w:ascii="等线" w:eastAsia="等线" w:hAnsi="等线" w:cs="宋体"/>
                 <w:color w:val="000000"/>
                 <w:kern w:val="0"/>
                 <w:sz w:val="22"/>
@@ -605,13 +423,12 @@
               <w:widowControl/>
               <w:jc w:val="center"/>
               <w:rPr>
-                <w:rFonts w:ascii="等线" w:eastAsia="等线" w:hAnsi="等线" w:cs="宋体" w:hint="eastAsia"/>
-                <w:color w:val="000000"/>
-                <w:kern w:val="0"/>
-                <w:sz w:val="22"/>
-              </w:rPr>
-            </w:pPr>
-            <w:proofErr w:type="spellStart"/>
+                <w:rFonts w:ascii="等线" w:eastAsia="等线" w:hAnsi="等线" w:cs="宋体"/>
+                <w:color w:val="000000"/>
+                <w:kern w:val="0"/>
+                <w:sz w:val="22"/>
+              </w:rPr>
+            </w:pPr>
             <w:r>
               <w:rPr>
                 <w:rFonts w:ascii="等线" w:eastAsia="等线" w:hAnsi="等线" w:cs="宋体" w:hint="eastAsia"/>
@@ -621,7 +438,6 @@
               </w:rPr>
               <w:t>auipc</w:t>
             </w:r>
-            <w:proofErr w:type="spellEnd"/>
           </w:p>
         </w:tc>
         <w:tc>
@@ -635,7 +451,7 @@
               <w:widowControl/>
               <w:jc w:val="center"/>
               <w:rPr>
-                <w:rFonts w:ascii="等线" w:eastAsia="等线" w:hAnsi="等线" w:cs="宋体" w:hint="eastAsia"/>
+                <w:rFonts w:ascii="等线" w:eastAsia="等线" w:hAnsi="等线" w:cs="宋体"/>
                 <w:color w:val="000000"/>
                 <w:kern w:val="0"/>
                 <w:sz w:val="22"/>
@@ -669,13 +485,12 @@
               <w:widowControl/>
               <w:jc w:val="center"/>
               <w:rPr>
-                <w:rFonts w:ascii="等线" w:eastAsia="等线" w:hAnsi="等线" w:cs="宋体" w:hint="eastAsia"/>
-                <w:color w:val="000000"/>
-                <w:kern w:val="0"/>
-                <w:sz w:val="22"/>
-              </w:rPr>
-            </w:pPr>
-            <w:proofErr w:type="spellStart"/>
+                <w:rFonts w:ascii="等线" w:eastAsia="等线" w:hAnsi="等线" w:cs="宋体"/>
+                <w:color w:val="000000"/>
+                <w:kern w:val="0"/>
+                <w:sz w:val="22"/>
+              </w:rPr>
+            </w:pPr>
             <w:r>
               <w:rPr>
                 <w:rFonts w:ascii="等线" w:eastAsia="等线" w:hAnsi="等线" w:cs="宋体" w:hint="eastAsia"/>
@@ -685,7 +500,6 @@
               </w:rPr>
               <w:t>bge</w:t>
             </w:r>
-            <w:proofErr w:type="spellEnd"/>
           </w:p>
         </w:tc>
         <w:tc>
@@ -699,7 +513,7 @@
               <w:widowControl/>
               <w:jc w:val="center"/>
               <w:rPr>
-                <w:rFonts w:ascii="等线" w:eastAsia="等线" w:hAnsi="等线" w:cs="宋体" w:hint="eastAsia"/>
+                <w:rFonts w:ascii="等线" w:eastAsia="等线" w:hAnsi="等线" w:cs="宋体"/>
                 <w:color w:val="000000"/>
                 <w:kern w:val="0"/>
                 <w:sz w:val="22"/>
@@ -733,7 +547,7 @@
               <w:widowControl/>
               <w:jc w:val="center"/>
               <w:rPr>
-                <w:rFonts w:ascii="等线" w:eastAsia="等线" w:hAnsi="等线" w:cs="宋体" w:hint="eastAsia"/>
+                <w:rFonts w:ascii="等线" w:eastAsia="等线" w:hAnsi="等线" w:cs="宋体"/>
                 <w:color w:val="000000"/>
                 <w:kern w:val="0"/>
                 <w:sz w:val="22"/>
@@ -761,7 +575,7 @@
               <w:widowControl/>
               <w:jc w:val="center"/>
               <w:rPr>
-                <w:rFonts w:ascii="等线" w:eastAsia="等线" w:hAnsi="等线" w:cs="宋体" w:hint="eastAsia"/>
+                <w:rFonts w:ascii="等线" w:eastAsia="等线" w:hAnsi="等线" w:cs="宋体"/>
                 <w:color w:val="000000"/>
                 <w:kern w:val="0"/>
                 <w:sz w:val="22"/>
@@ -795,13 +609,12 @@
               <w:widowControl/>
               <w:jc w:val="center"/>
               <w:rPr>
-                <w:rFonts w:ascii="等线" w:eastAsia="等线" w:hAnsi="等线" w:cs="宋体" w:hint="eastAsia"/>
-                <w:color w:val="000000"/>
-                <w:kern w:val="0"/>
-                <w:sz w:val="22"/>
-              </w:rPr>
-            </w:pPr>
-            <w:proofErr w:type="spellStart"/>
+                <w:rFonts w:ascii="等线" w:eastAsia="等线" w:hAnsi="等线" w:cs="宋体"/>
+                <w:color w:val="000000"/>
+                <w:kern w:val="0"/>
+                <w:sz w:val="22"/>
+              </w:rPr>
+            </w:pPr>
             <w:r>
               <w:rPr>
                 <w:rFonts w:ascii="等线" w:eastAsia="等线" w:hAnsi="等线" w:cs="宋体" w:hint="eastAsia"/>
@@ -811,7 +624,6 @@
               </w:rPr>
               <w:t>jalr</w:t>
             </w:r>
-            <w:proofErr w:type="spellEnd"/>
           </w:p>
         </w:tc>
         <w:tc>
@@ -825,7 +637,7 @@
               <w:widowControl/>
               <w:jc w:val="center"/>
               <w:rPr>
-                <w:rFonts w:ascii="等线" w:eastAsia="等线" w:hAnsi="等线" w:cs="宋体" w:hint="eastAsia"/>
+                <w:rFonts w:ascii="等线" w:eastAsia="等线" w:hAnsi="等线" w:cs="宋体"/>
                 <w:color w:val="000000"/>
                 <w:kern w:val="0"/>
                 <w:sz w:val="22"/>
@@ -859,7 +671,7 @@
               <w:widowControl/>
               <w:jc w:val="center"/>
               <w:rPr>
-                <w:rFonts w:ascii="等线" w:eastAsia="等线" w:hAnsi="等线" w:cs="宋体" w:hint="eastAsia"/>
+                <w:rFonts w:ascii="等线" w:eastAsia="等线" w:hAnsi="等线" w:cs="宋体"/>
                 <w:color w:val="000000"/>
                 <w:kern w:val="0"/>
                 <w:sz w:val="22"/>
@@ -887,7 +699,7 @@
               <w:widowControl/>
               <w:jc w:val="center"/>
               <w:rPr>
-                <w:rFonts w:ascii="等线" w:eastAsia="等线" w:hAnsi="等线" w:cs="宋体" w:hint="eastAsia"/>
+                <w:rFonts w:ascii="等线" w:eastAsia="等线" w:hAnsi="等线" w:cs="宋体"/>
                 <w:color w:val="000000"/>
                 <w:kern w:val="0"/>
                 <w:sz w:val="22"/>
@@ -921,13 +733,12 @@
               <w:widowControl/>
               <w:jc w:val="center"/>
               <w:rPr>
-                <w:rFonts w:ascii="等线" w:eastAsia="等线" w:hAnsi="等线" w:cs="宋体" w:hint="eastAsia"/>
-                <w:color w:val="000000"/>
-                <w:kern w:val="0"/>
-                <w:sz w:val="22"/>
-              </w:rPr>
-            </w:pPr>
-            <w:proofErr w:type="spellStart"/>
+                <w:rFonts w:ascii="等线" w:eastAsia="等线" w:hAnsi="等线" w:cs="宋体"/>
+                <w:color w:val="000000"/>
+                <w:kern w:val="0"/>
+                <w:sz w:val="22"/>
+              </w:rPr>
+            </w:pPr>
             <w:r>
               <w:rPr>
                 <w:rFonts w:ascii="等线" w:eastAsia="等线" w:hAnsi="等线" w:cs="宋体" w:hint="eastAsia"/>
@@ -937,7 +748,6 @@
               </w:rPr>
               <w:t>lui</w:t>
             </w:r>
-            <w:proofErr w:type="spellEnd"/>
           </w:p>
         </w:tc>
         <w:tc>
@@ -951,7 +761,7 @@
               <w:widowControl/>
               <w:jc w:val="center"/>
               <w:rPr>
-                <w:rFonts w:ascii="等线" w:eastAsia="等线" w:hAnsi="等线" w:cs="宋体" w:hint="eastAsia"/>
+                <w:rFonts w:ascii="等线" w:eastAsia="等线" w:hAnsi="等线" w:cs="宋体"/>
                 <w:color w:val="000000"/>
                 <w:kern w:val="0"/>
                 <w:sz w:val="22"/>
@@ -985,13 +795,12 @@
               <w:widowControl/>
               <w:jc w:val="center"/>
               <w:rPr>
-                <w:rFonts w:ascii="等线" w:eastAsia="等线" w:hAnsi="等线" w:cs="宋体" w:hint="eastAsia"/>
-                <w:color w:val="000000"/>
-                <w:kern w:val="0"/>
-                <w:sz w:val="22"/>
-              </w:rPr>
-            </w:pPr>
-            <w:proofErr w:type="spellStart"/>
+                <w:rFonts w:ascii="等线" w:eastAsia="等线" w:hAnsi="等线" w:cs="宋体"/>
+                <w:color w:val="000000"/>
+                <w:kern w:val="0"/>
+                <w:sz w:val="22"/>
+              </w:rPr>
+            </w:pPr>
             <w:r>
               <w:rPr>
                 <w:rFonts w:ascii="等线" w:eastAsia="等线" w:hAnsi="等线" w:cs="宋体" w:hint="eastAsia"/>
@@ -1001,7 +810,6 @@
               </w:rPr>
               <w:t>lw</w:t>
             </w:r>
-            <w:proofErr w:type="spellEnd"/>
           </w:p>
         </w:tc>
         <w:tc>
@@ -1015,7 +823,7 @@
               <w:widowControl/>
               <w:jc w:val="center"/>
               <w:rPr>
-                <w:rFonts w:ascii="等线" w:eastAsia="等线" w:hAnsi="等线" w:cs="宋体" w:hint="eastAsia"/>
+                <w:rFonts w:ascii="等线" w:eastAsia="等线" w:hAnsi="等线" w:cs="宋体"/>
                 <w:color w:val="000000"/>
                 <w:kern w:val="0"/>
                 <w:sz w:val="22"/>
@@ -1049,13 +857,12 @@
               <w:widowControl/>
               <w:jc w:val="center"/>
               <w:rPr>
-                <w:rFonts w:ascii="等线" w:eastAsia="等线" w:hAnsi="等线" w:cs="宋体" w:hint="eastAsia"/>
-                <w:color w:val="000000"/>
-                <w:kern w:val="0"/>
-                <w:sz w:val="22"/>
-              </w:rPr>
-            </w:pPr>
-            <w:proofErr w:type="spellStart"/>
+                <w:rFonts w:ascii="等线" w:eastAsia="等线" w:hAnsi="等线" w:cs="宋体"/>
+                <w:color w:val="000000"/>
+                <w:kern w:val="0"/>
+                <w:sz w:val="22"/>
+              </w:rPr>
+            </w:pPr>
             <w:r>
               <w:rPr>
                 <w:rFonts w:ascii="等线" w:eastAsia="等线" w:hAnsi="等线" w:cs="宋体" w:hint="eastAsia"/>
@@ -1065,7 +872,6 @@
               </w:rPr>
               <w:t>nop</w:t>
             </w:r>
-            <w:proofErr w:type="spellEnd"/>
           </w:p>
         </w:tc>
         <w:tc>
@@ -1079,7 +885,7 @@
               <w:widowControl/>
               <w:jc w:val="center"/>
               <w:rPr>
-                <w:rFonts w:ascii="等线" w:eastAsia="等线" w:hAnsi="等线" w:cs="宋体" w:hint="eastAsia"/>
+                <w:rFonts w:ascii="等线" w:eastAsia="等线" w:hAnsi="等线" w:cs="宋体"/>
                 <w:color w:val="000000"/>
                 <w:kern w:val="0"/>
                 <w:sz w:val="22"/>
@@ -1113,7 +919,7 @@
               <w:widowControl/>
               <w:jc w:val="center"/>
               <w:rPr>
-                <w:rFonts w:ascii="等线" w:eastAsia="等线" w:hAnsi="等线" w:cs="宋体" w:hint="eastAsia"/>
+                <w:rFonts w:ascii="等线" w:eastAsia="等线" w:hAnsi="等线" w:cs="宋体"/>
                 <w:color w:val="000000"/>
                 <w:kern w:val="0"/>
                 <w:sz w:val="22"/>
@@ -1141,7 +947,7 @@
               <w:widowControl/>
               <w:jc w:val="center"/>
               <w:rPr>
-                <w:rFonts w:ascii="等线" w:eastAsia="等线" w:hAnsi="等线" w:cs="宋体" w:hint="eastAsia"/>
+                <w:rFonts w:ascii="等线" w:eastAsia="等线" w:hAnsi="等线" w:cs="宋体"/>
                 <w:color w:val="000000"/>
                 <w:kern w:val="0"/>
                 <w:sz w:val="22"/>
@@ -1175,13 +981,12 @@
               <w:widowControl/>
               <w:jc w:val="center"/>
               <w:rPr>
-                <w:rFonts w:ascii="等线" w:eastAsia="等线" w:hAnsi="等线" w:cs="宋体" w:hint="eastAsia"/>
-                <w:color w:val="000000"/>
-                <w:kern w:val="0"/>
-                <w:sz w:val="22"/>
-              </w:rPr>
-            </w:pPr>
-            <w:proofErr w:type="spellStart"/>
+                <w:rFonts w:ascii="等线" w:eastAsia="等线" w:hAnsi="等线" w:cs="宋体"/>
+                <w:color w:val="000000"/>
+                <w:kern w:val="0"/>
+                <w:sz w:val="22"/>
+              </w:rPr>
+            </w:pPr>
             <w:r>
               <w:rPr>
                 <w:rFonts w:ascii="等线" w:eastAsia="等线" w:hAnsi="等线" w:cs="宋体" w:hint="eastAsia"/>
@@ -1191,7 +996,6 @@
               </w:rPr>
               <w:t>slli</w:t>
             </w:r>
-            <w:proofErr w:type="spellEnd"/>
           </w:p>
         </w:tc>
         <w:tc>
@@ -1205,7 +1009,7 @@
               <w:widowControl/>
               <w:jc w:val="center"/>
               <w:rPr>
-                <w:rFonts w:ascii="等线" w:eastAsia="等线" w:hAnsi="等线" w:cs="宋体" w:hint="eastAsia"/>
+                <w:rFonts w:ascii="等线" w:eastAsia="等线" w:hAnsi="等线" w:cs="宋体"/>
                 <w:color w:val="000000"/>
                 <w:kern w:val="0"/>
                 <w:sz w:val="22"/>
@@ -1239,7 +1043,7 @@
               <w:widowControl/>
               <w:jc w:val="center"/>
               <w:rPr>
-                <w:rFonts w:ascii="等线" w:eastAsia="等线" w:hAnsi="等线" w:cs="宋体" w:hint="eastAsia"/>
+                <w:rFonts w:ascii="等线" w:eastAsia="等线" w:hAnsi="等线" w:cs="宋体"/>
                 <w:color w:val="000000"/>
                 <w:kern w:val="0"/>
                 <w:sz w:val="22"/>
@@ -1267,7 +1071,7 @@
               <w:widowControl/>
               <w:jc w:val="center"/>
               <w:rPr>
-                <w:rFonts w:ascii="等线" w:eastAsia="等线" w:hAnsi="等线" w:cs="宋体" w:hint="eastAsia"/>
+                <w:rFonts w:ascii="等线" w:eastAsia="等线" w:hAnsi="等线" w:cs="宋体"/>
                 <w:color w:val="000000"/>
                 <w:kern w:val="0"/>
                 <w:sz w:val="22"/>
@@ -1301,13 +1105,12 @@
               <w:widowControl/>
               <w:jc w:val="center"/>
               <w:rPr>
-                <w:rFonts w:ascii="等线" w:eastAsia="等线" w:hAnsi="等线" w:cs="宋体" w:hint="eastAsia"/>
-                <w:color w:val="000000"/>
-                <w:kern w:val="0"/>
-                <w:sz w:val="22"/>
-              </w:rPr>
-            </w:pPr>
-            <w:proofErr w:type="spellStart"/>
+                <w:rFonts w:ascii="等线" w:eastAsia="等线" w:hAnsi="等线" w:cs="宋体"/>
+                <w:color w:val="000000"/>
+                <w:kern w:val="0"/>
+                <w:sz w:val="22"/>
+              </w:rPr>
+            </w:pPr>
             <w:r>
               <w:rPr>
                 <w:rFonts w:ascii="等线" w:eastAsia="等线" w:hAnsi="等线" w:cs="宋体" w:hint="eastAsia"/>
@@ -1317,7 +1120,6 @@
               </w:rPr>
               <w:t>sw</w:t>
             </w:r>
-            <w:proofErr w:type="spellEnd"/>
           </w:p>
         </w:tc>
         <w:tc>
@@ -1331,7 +1133,7 @@
               <w:widowControl/>
               <w:jc w:val="center"/>
               <w:rPr>
-                <w:rFonts w:ascii="等线" w:eastAsia="等线" w:hAnsi="等线" w:cs="宋体" w:hint="eastAsia"/>
+                <w:rFonts w:ascii="等线" w:eastAsia="等线" w:hAnsi="等线" w:cs="宋体"/>
                 <w:color w:val="000000"/>
                 <w:kern w:val="0"/>
                 <w:sz w:val="22"/>
@@ -1351,11 +1153,6 @@
       </w:tr>
     </w:tbl>
     <w:p>
-      <w:pPr>
-        <w:rPr>
-          <w:rFonts w:hint="eastAsia"/>
-        </w:rPr>
-      </w:pPr>
       <w:r>
         <w:rPr>
           <w:rFonts w:hint="eastAsia"/>
@@ -1405,38 +1202,16 @@
         <w:rPr>
           <w:rFonts w:hint="eastAsia"/>
         </w:rPr>
-        <w:t>位立即</w:t>
-      </w:r>
-      <w:proofErr w:type="gramStart"/>
+        <w:t>位立即数实现的。</w:t>
+      </w:r>
+      <w:r>
+        <w:t>N</w:t>
+      </w:r>
       <w:r>
         <w:rPr>
           <w:rFonts w:hint="eastAsia"/>
         </w:rPr>
-        <w:t>数实现</w:t>
-      </w:r>
-      <w:proofErr w:type="gramEnd"/>
-      <w:r>
-        <w:rPr>
-          <w:rFonts w:hint="eastAsia"/>
-        </w:rPr>
-        <w:t>的。</w:t>
-      </w:r>
-      <w:proofErr w:type="spellStart"/>
-      <w:r>
-        <w:t>N</w:t>
-      </w:r>
-      <w:r>
-        <w:rPr>
-          <w:rFonts w:hint="eastAsia"/>
-        </w:rPr>
-        <w:t>op</w:t>
-      </w:r>
-      <w:proofErr w:type="spellEnd"/>
-      <w:r>
-        <w:rPr>
-          <w:rFonts w:hint="eastAsia"/>
-        </w:rPr>
-        <w:t>指令是通过A</w:t>
+        <w:t>op指令是通过A</w:t>
       </w:r>
       <w:r>
         <w:t>DDI</w:t>
@@ -1473,19 +1248,11 @@
           <w:rFonts w:hint="eastAsia"/>
         </w:rPr>
         <w:lastRenderedPageBreak/>
-        <w:t xml:space="preserve">测试程序二 </w:t>
-      </w:r>
-      <w:proofErr w:type="spellStart"/>
-      <w:r>
-        <w:rPr>
-          <w:rFonts w:hint="eastAsia"/>
-        </w:rPr>
-        <w:t>fi</w:t>
+        <w:t>测试程序二 fi</w:t>
       </w:r>
       <w:r>
         <w:t>boncci</w:t>
       </w:r>
-      <w:proofErr w:type="spellEnd"/>
       <w:r>
         <w:rPr>
           <w:rFonts w:hint="eastAsia"/>
@@ -1503,15 +1270,7 @@
     </w:p>
     <w:p>
       <w:r>
-        <w:t xml:space="preserve">int </w:t>
-      </w:r>
-      <w:proofErr w:type="gramStart"/>
-      <w:r>
-        <w:t>fib(</w:t>
-      </w:r>
-      <w:proofErr w:type="gramEnd"/>
-      <w:r>
-        <w:t>int m)</w:t>
+        <w:t>int fib(int m)</w:t>
       </w:r>
     </w:p>
     <w:p>
@@ -1534,15 +1293,7 @@
     <w:p>
       <w:r>
         <w:tab/>
-        <w:t>int a=</w:t>
-      </w:r>
-      <w:proofErr w:type="gramStart"/>
-      <w:r>
-        <w:t>1,b</w:t>
-      </w:r>
-      <w:proofErr w:type="gramEnd"/>
-      <w:r>
-        <w:t>=1,aw=0;</w:t>
+        <w:t>int a=1,b=1,aw=0;</w:t>
       </w:r>
     </w:p>
     <w:p>
@@ -1563,15 +1314,7 @@
       </w:r>
       <w:r>
         <w:tab/>
-        <w:t>aw=</w:t>
-      </w:r>
-      <w:proofErr w:type="spellStart"/>
-      <w:r>
-        <w:t>aw+a</w:t>
-      </w:r>
-      <w:proofErr w:type="spellEnd"/>
-      <w:r>
-        <w:t>;</w:t>
+        <w:t>aw=aw+a;</w:t>
       </w:r>
     </w:p>
     <w:p>
@@ -1620,15 +1363,7 @@
     </w:p>
     <w:p>
       <w:r>
-        <w:t xml:space="preserve">int </w:t>
-      </w:r>
-      <w:proofErr w:type="gramStart"/>
-      <w:r>
-        <w:t>main(</w:t>
-      </w:r>
-      <w:proofErr w:type="gramEnd"/>
-      <w:r>
-        <w:t>)</w:t>
+        <w:t>int main()</w:t>
       </w:r>
     </w:p>
     <w:p>
@@ -1645,56 +1380,13 @@
     <w:p>
       <w:r>
         <w:tab/>
-      </w:r>
-      <w:proofErr w:type="spellStart"/>
-      <w:r>
-        <w:t>scanf</w:t>
-      </w:r>
-      <w:proofErr w:type="spellEnd"/>
-      <w:r>
-        <w:t>("%</w:t>
-      </w:r>
-      <w:proofErr w:type="spellStart"/>
-      <w:r>
-        <w:t>d</w:t>
-      </w:r>
-      <w:proofErr w:type="gramStart"/>
-      <w:r>
-        <w:t>",&amp;</w:t>
-      </w:r>
-      <w:proofErr w:type="gramEnd"/>
-      <w:r>
-        <w:t>n</w:t>
-      </w:r>
-      <w:proofErr w:type="spellEnd"/>
-      <w:r>
-        <w:t>);</w:t>
-      </w:r>
-    </w:p>
-    <w:p>
-      <w:r>
-        <w:tab/>
-      </w:r>
-      <w:proofErr w:type="spellStart"/>
-      <w:r>
-        <w:t>printf</w:t>
-      </w:r>
-      <w:proofErr w:type="spellEnd"/>
-      <w:r>
-        <w:t>("%</w:t>
-      </w:r>
-      <w:proofErr w:type="spellStart"/>
-      <w:r>
-        <w:t>d</w:t>
-      </w:r>
-      <w:proofErr w:type="gramStart"/>
-      <w:r>
-        <w:t>",fib</w:t>
-      </w:r>
-      <w:proofErr w:type="spellEnd"/>
-      <w:proofErr w:type="gramEnd"/>
-      <w:r>
-        <w:t>(n));</w:t>
+        <w:t>scanf("%d",&amp;n);</w:t>
+      </w:r>
+    </w:p>
+    <w:p>
+      <w:r>
+        <w:tab/>
+        <w:t>printf("%d",fib(n));</w:t>
       </w:r>
     </w:p>
     <w:p>
@@ -1709,27 +1401,14 @@
       </w:r>
     </w:p>
     <w:p>
-      <w:proofErr w:type="spellStart"/>
-      <w:r>
-        <w:t>Riscv</w:t>
-      </w:r>
-      <w:proofErr w:type="spellEnd"/>
-      <w:r>
-        <w:t xml:space="preserve"> </w:t>
-      </w:r>
-      <w:proofErr w:type="spellStart"/>
+      <w:r>
+        <w:t xml:space="preserve">Riscv </w:t>
+      </w:r>
       <w:r>
         <w:rPr>
           <w:rFonts w:hint="eastAsia"/>
         </w:rPr>
-        <w:t>gcc</w:t>
-      </w:r>
-      <w:proofErr w:type="spellEnd"/>
-      <w:r>
-        <w:rPr>
-          <w:rFonts w:hint="eastAsia"/>
-        </w:rPr>
-        <w:t>利用r</w:t>
+        <w:t>gcc利用r</w:t>
       </w:r>
       <w:r>
         <w:t>v32i</w:t>
@@ -1740,27 +1419,14 @@
         </w:rPr>
         <w:t>指令集编译汇编后利用</w:t>
       </w:r>
-      <w:proofErr w:type="spellStart"/>
-      <w:r>
-        <w:t>Riscv</w:t>
-      </w:r>
-      <w:proofErr w:type="spellEnd"/>
-      <w:r>
-        <w:t xml:space="preserve"> </w:t>
-      </w:r>
-      <w:proofErr w:type="gramStart"/>
+      <w:r>
+        <w:t xml:space="preserve">Riscv </w:t>
+      </w:r>
       <w:r>
         <w:rPr>
           <w:rFonts w:hint="eastAsia"/>
         </w:rPr>
-        <w:t>工具链反汇编</w:t>
-      </w:r>
-      <w:proofErr w:type="gramEnd"/>
-      <w:r>
-        <w:rPr>
-          <w:rFonts w:hint="eastAsia"/>
-        </w:rPr>
-        <w:t>后的汇编代码分析如下：</w:t>
+        <w:t>工具链反汇编后的汇编代码分析如下：</w:t>
       </w:r>
     </w:p>
     <w:tbl>
@@ -1785,14 +1451,11 @@
           <w:p>
             <w:pPr>
               <w:jc w:val="center"/>
+            </w:pPr>
+            <w:r>
               <w:rPr>
                 <w:rFonts w:hint="eastAsia"/>
               </w:rPr>
-            </w:pPr>
-            <w:r>
-              <w:rPr>
-                <w:rFonts w:hint="eastAsia"/>
-              </w:rPr>
               <w:t>汇编指令</w:t>
             </w:r>
           </w:p>
@@ -1804,9 +1467,6 @@
           <w:p>
             <w:pPr>
               <w:jc w:val="center"/>
-              <w:rPr>
-                <w:rFonts w:hint="eastAsia"/>
-              </w:rPr>
             </w:pPr>
             <w:r>
               <w:rPr>
@@ -1861,7 +1521,7 @@
               <w:widowControl/>
               <w:jc w:val="center"/>
               <w:rPr>
-                <w:rFonts w:ascii="等线" w:eastAsia="等线" w:hAnsi="等线" w:cs="宋体" w:hint="eastAsia"/>
+                <w:rFonts w:ascii="等线" w:eastAsia="等线" w:hAnsi="等线" w:cs="宋体"/>
                 <w:color w:val="000000"/>
                 <w:kern w:val="0"/>
                 <w:sz w:val="22"/>
@@ -1895,13 +1555,12 @@
               <w:widowControl/>
               <w:jc w:val="center"/>
               <w:rPr>
-                <w:rFonts w:ascii="等线" w:eastAsia="等线" w:hAnsi="等线" w:cs="宋体" w:hint="eastAsia"/>
-                <w:color w:val="000000"/>
-                <w:kern w:val="0"/>
-                <w:sz w:val="22"/>
-              </w:rPr>
-            </w:pPr>
-            <w:proofErr w:type="spellStart"/>
+                <w:rFonts w:ascii="等线" w:eastAsia="等线" w:hAnsi="等线" w:cs="宋体"/>
+                <w:color w:val="000000"/>
+                <w:kern w:val="0"/>
+                <w:sz w:val="22"/>
+              </w:rPr>
+            </w:pPr>
             <w:r>
               <w:rPr>
                 <w:rFonts w:ascii="等线" w:eastAsia="等线" w:hAnsi="等线" w:cs="宋体" w:hint="eastAsia"/>
@@ -1911,7 +1570,6 @@
               </w:rPr>
               <w:t>addi</w:t>
             </w:r>
-            <w:proofErr w:type="spellEnd"/>
           </w:p>
         </w:tc>
         <w:tc>
@@ -1925,7 +1583,7 @@
               <w:widowControl/>
               <w:jc w:val="center"/>
               <w:rPr>
-                <w:rFonts w:ascii="等线" w:eastAsia="等线" w:hAnsi="等线" w:cs="宋体" w:hint="eastAsia"/>
+                <w:rFonts w:ascii="等线" w:eastAsia="等线" w:hAnsi="等线" w:cs="宋体"/>
                 <w:color w:val="000000"/>
                 <w:kern w:val="0"/>
                 <w:sz w:val="22"/>
@@ -1959,13 +1617,12 @@
               <w:widowControl/>
               <w:jc w:val="center"/>
               <w:rPr>
-                <w:rFonts w:ascii="等线" w:eastAsia="等线" w:hAnsi="等线" w:cs="宋体" w:hint="eastAsia"/>
-                <w:color w:val="000000"/>
-                <w:kern w:val="0"/>
-                <w:sz w:val="22"/>
-              </w:rPr>
-            </w:pPr>
-            <w:proofErr w:type="spellStart"/>
+                <w:rFonts w:ascii="等线" w:eastAsia="等线" w:hAnsi="等线" w:cs="宋体"/>
+                <w:color w:val="000000"/>
+                <w:kern w:val="0"/>
+                <w:sz w:val="22"/>
+              </w:rPr>
+            </w:pPr>
             <w:r>
               <w:rPr>
                 <w:rFonts w:ascii="等线" w:eastAsia="等线" w:hAnsi="等线" w:cs="宋体" w:hint="eastAsia"/>
@@ -1975,7 +1632,6 @@
               </w:rPr>
               <w:t>auipc</w:t>
             </w:r>
-            <w:proofErr w:type="spellEnd"/>
           </w:p>
         </w:tc>
         <w:tc>
@@ -1989,7 +1645,7 @@
               <w:widowControl/>
               <w:jc w:val="center"/>
               <w:rPr>
-                <w:rFonts w:ascii="等线" w:eastAsia="等线" w:hAnsi="等线" w:cs="宋体" w:hint="eastAsia"/>
+                <w:rFonts w:ascii="等线" w:eastAsia="等线" w:hAnsi="等线" w:cs="宋体"/>
                 <w:color w:val="000000"/>
                 <w:kern w:val="0"/>
                 <w:sz w:val="22"/>
@@ -2023,13 +1679,12 @@
               <w:widowControl/>
               <w:jc w:val="center"/>
               <w:rPr>
-                <w:rFonts w:ascii="等线" w:eastAsia="等线" w:hAnsi="等线" w:cs="宋体" w:hint="eastAsia"/>
-                <w:color w:val="000000"/>
-                <w:kern w:val="0"/>
-                <w:sz w:val="22"/>
-              </w:rPr>
-            </w:pPr>
-            <w:proofErr w:type="spellStart"/>
+                <w:rFonts w:ascii="等线" w:eastAsia="等线" w:hAnsi="等线" w:cs="宋体"/>
+                <w:color w:val="000000"/>
+                <w:kern w:val="0"/>
+                <w:sz w:val="22"/>
+              </w:rPr>
+            </w:pPr>
             <w:r>
               <w:rPr>
                 <w:rFonts w:ascii="等线" w:eastAsia="等线" w:hAnsi="等线" w:cs="宋体" w:hint="eastAsia"/>
@@ -2039,7 +1694,6 @@
               </w:rPr>
               <w:t>beq</w:t>
             </w:r>
-            <w:proofErr w:type="spellEnd"/>
           </w:p>
         </w:tc>
         <w:tc>
@@ -2053,7 +1707,7 @@
               <w:widowControl/>
               <w:jc w:val="center"/>
               <w:rPr>
-                <w:rFonts w:ascii="等线" w:eastAsia="等线" w:hAnsi="等线" w:cs="宋体" w:hint="eastAsia"/>
+                <w:rFonts w:ascii="等线" w:eastAsia="等线" w:hAnsi="等线" w:cs="宋体"/>
                 <w:color w:val="000000"/>
                 <w:kern w:val="0"/>
                 <w:sz w:val="22"/>
@@ -2087,13 +1741,12 @@
               <w:widowControl/>
               <w:jc w:val="center"/>
               <w:rPr>
-                <w:rFonts w:ascii="等线" w:eastAsia="等线" w:hAnsi="等线" w:cs="宋体" w:hint="eastAsia"/>
-                <w:color w:val="000000"/>
-                <w:kern w:val="0"/>
-                <w:sz w:val="22"/>
-              </w:rPr>
-            </w:pPr>
-            <w:proofErr w:type="spellStart"/>
+                <w:rFonts w:ascii="等线" w:eastAsia="等线" w:hAnsi="等线" w:cs="宋体"/>
+                <w:color w:val="000000"/>
+                <w:kern w:val="0"/>
+                <w:sz w:val="22"/>
+              </w:rPr>
+            </w:pPr>
             <w:r>
               <w:rPr>
                 <w:rFonts w:ascii="等线" w:eastAsia="等线" w:hAnsi="等线" w:cs="宋体" w:hint="eastAsia"/>
@@ -2103,7 +1756,6 @@
               </w:rPr>
               <w:t>blt</w:t>
             </w:r>
-            <w:proofErr w:type="spellEnd"/>
           </w:p>
         </w:tc>
         <w:tc>
@@ -2117,7 +1769,7 @@
               <w:widowControl/>
               <w:jc w:val="center"/>
               <w:rPr>
-                <w:rFonts w:ascii="等线" w:eastAsia="等线" w:hAnsi="等线" w:cs="宋体" w:hint="eastAsia"/>
+                <w:rFonts w:ascii="等线" w:eastAsia="等线" w:hAnsi="等线" w:cs="宋体"/>
                 <w:color w:val="000000"/>
                 <w:kern w:val="0"/>
                 <w:sz w:val="22"/>
@@ -2151,13 +1803,12 @@
               <w:widowControl/>
               <w:jc w:val="center"/>
               <w:rPr>
-                <w:rFonts w:ascii="等线" w:eastAsia="等线" w:hAnsi="等线" w:cs="宋体" w:hint="eastAsia"/>
-                <w:color w:val="000000"/>
-                <w:kern w:val="0"/>
-                <w:sz w:val="22"/>
-              </w:rPr>
-            </w:pPr>
-            <w:proofErr w:type="spellStart"/>
+                <w:rFonts w:ascii="等线" w:eastAsia="等线" w:hAnsi="等线" w:cs="宋体"/>
+                <w:color w:val="000000"/>
+                <w:kern w:val="0"/>
+                <w:sz w:val="22"/>
+              </w:rPr>
+            </w:pPr>
             <w:r>
               <w:rPr>
                 <w:rFonts w:ascii="等线" w:eastAsia="等线" w:hAnsi="等线" w:cs="宋体" w:hint="eastAsia"/>
@@ -2167,7 +1818,6 @@
               </w:rPr>
               <w:t>bne</w:t>
             </w:r>
-            <w:proofErr w:type="spellEnd"/>
           </w:p>
         </w:tc>
         <w:tc>
@@ -2181,7 +1831,7 @@
               <w:widowControl/>
               <w:jc w:val="center"/>
               <w:rPr>
-                <w:rFonts w:ascii="等线" w:eastAsia="等线" w:hAnsi="等线" w:cs="宋体" w:hint="eastAsia"/>
+                <w:rFonts w:ascii="等线" w:eastAsia="等线" w:hAnsi="等线" w:cs="宋体"/>
                 <w:color w:val="000000"/>
                 <w:kern w:val="0"/>
                 <w:sz w:val="22"/>
@@ -2215,7 +1865,7 @@
               <w:widowControl/>
               <w:jc w:val="center"/>
               <w:rPr>
-                <w:rFonts w:ascii="等线" w:eastAsia="等线" w:hAnsi="等线" w:cs="宋体" w:hint="eastAsia"/>
+                <w:rFonts w:ascii="等线" w:eastAsia="等线" w:hAnsi="等线" w:cs="宋体"/>
                 <w:color w:val="000000"/>
                 <w:kern w:val="0"/>
                 <w:sz w:val="22"/>
@@ -2243,7 +1893,7 @@
               <w:widowControl/>
               <w:jc w:val="center"/>
               <w:rPr>
-                <w:rFonts w:ascii="等线" w:eastAsia="等线" w:hAnsi="等线" w:cs="宋体" w:hint="eastAsia"/>
+                <w:rFonts w:ascii="等线" w:eastAsia="等线" w:hAnsi="等线" w:cs="宋体"/>
                 <w:color w:val="000000"/>
                 <w:kern w:val="0"/>
                 <w:sz w:val="22"/>
@@ -2277,13 +1927,12 @@
               <w:widowControl/>
               <w:jc w:val="center"/>
               <w:rPr>
-                <w:rFonts w:ascii="等线" w:eastAsia="等线" w:hAnsi="等线" w:cs="宋体" w:hint="eastAsia"/>
-                <w:color w:val="000000"/>
-                <w:kern w:val="0"/>
-                <w:sz w:val="22"/>
-              </w:rPr>
-            </w:pPr>
-            <w:proofErr w:type="spellStart"/>
+                <w:rFonts w:ascii="等线" w:eastAsia="等线" w:hAnsi="等线" w:cs="宋体"/>
+                <w:color w:val="000000"/>
+                <w:kern w:val="0"/>
+                <w:sz w:val="22"/>
+              </w:rPr>
+            </w:pPr>
             <w:r>
               <w:rPr>
                 <w:rFonts w:ascii="等线" w:eastAsia="等线" w:hAnsi="等线" w:cs="宋体" w:hint="eastAsia"/>
@@ -2293,7 +1942,6 @@
               </w:rPr>
               <w:t>jalr</w:t>
             </w:r>
-            <w:proofErr w:type="spellEnd"/>
           </w:p>
         </w:tc>
         <w:tc>
@@ -2307,7 +1955,7 @@
               <w:widowControl/>
               <w:jc w:val="center"/>
               <w:rPr>
-                <w:rFonts w:ascii="等线" w:eastAsia="等线" w:hAnsi="等线" w:cs="宋体" w:hint="eastAsia"/>
+                <w:rFonts w:ascii="等线" w:eastAsia="等线" w:hAnsi="等线" w:cs="宋体"/>
                 <w:color w:val="000000"/>
                 <w:kern w:val="0"/>
                 <w:sz w:val="22"/>
@@ -2341,7 +1989,7 @@
               <w:widowControl/>
               <w:jc w:val="center"/>
               <w:rPr>
-                <w:rFonts w:ascii="等线" w:eastAsia="等线" w:hAnsi="等线" w:cs="宋体" w:hint="eastAsia"/>
+                <w:rFonts w:ascii="等线" w:eastAsia="等线" w:hAnsi="等线" w:cs="宋体"/>
                 <w:color w:val="000000"/>
                 <w:kern w:val="0"/>
                 <w:sz w:val="22"/>
@@ -2369,7 +2017,7 @@
               <w:widowControl/>
               <w:jc w:val="center"/>
               <w:rPr>
-                <w:rFonts w:ascii="等线" w:eastAsia="等线" w:hAnsi="等线" w:cs="宋体" w:hint="eastAsia"/>
+                <w:rFonts w:ascii="等线" w:eastAsia="等线" w:hAnsi="等线" w:cs="宋体"/>
                 <w:color w:val="000000"/>
                 <w:kern w:val="0"/>
                 <w:sz w:val="22"/>
@@ -2403,13 +2051,12 @@
               <w:widowControl/>
               <w:jc w:val="center"/>
               <w:rPr>
-                <w:rFonts w:ascii="等线" w:eastAsia="等线" w:hAnsi="等线" w:cs="宋体" w:hint="eastAsia"/>
-                <w:color w:val="000000"/>
-                <w:kern w:val="0"/>
-                <w:sz w:val="22"/>
-              </w:rPr>
-            </w:pPr>
-            <w:proofErr w:type="spellStart"/>
+                <w:rFonts w:ascii="等线" w:eastAsia="等线" w:hAnsi="等线" w:cs="宋体"/>
+                <w:color w:val="000000"/>
+                <w:kern w:val="0"/>
+                <w:sz w:val="22"/>
+              </w:rPr>
+            </w:pPr>
             <w:r>
               <w:rPr>
                 <w:rFonts w:ascii="等线" w:eastAsia="等线" w:hAnsi="等线" w:cs="宋体" w:hint="eastAsia"/>
@@ -2419,7 +2066,6 @@
               </w:rPr>
               <w:t>lui</w:t>
             </w:r>
-            <w:proofErr w:type="spellEnd"/>
           </w:p>
         </w:tc>
         <w:tc>
@@ -2433,7 +2079,7 @@
               <w:widowControl/>
               <w:jc w:val="center"/>
               <w:rPr>
-                <w:rFonts w:ascii="等线" w:eastAsia="等线" w:hAnsi="等线" w:cs="宋体" w:hint="eastAsia"/>
+                <w:rFonts w:ascii="等线" w:eastAsia="等线" w:hAnsi="等线" w:cs="宋体"/>
                 <w:color w:val="000000"/>
                 <w:kern w:val="0"/>
                 <w:sz w:val="22"/>
@@ -2467,13 +2113,12 @@
               <w:widowControl/>
               <w:jc w:val="center"/>
               <w:rPr>
-                <w:rFonts w:ascii="等线" w:eastAsia="等线" w:hAnsi="等线" w:cs="宋体" w:hint="eastAsia"/>
-                <w:color w:val="000000"/>
-                <w:kern w:val="0"/>
-                <w:sz w:val="22"/>
-              </w:rPr>
-            </w:pPr>
-            <w:proofErr w:type="spellStart"/>
+                <w:rFonts w:ascii="等线" w:eastAsia="等线" w:hAnsi="等线" w:cs="宋体"/>
+                <w:color w:val="000000"/>
+                <w:kern w:val="0"/>
+                <w:sz w:val="22"/>
+              </w:rPr>
+            </w:pPr>
             <w:r>
               <w:rPr>
                 <w:rFonts w:ascii="等线" w:eastAsia="等线" w:hAnsi="等线" w:cs="宋体" w:hint="eastAsia"/>
@@ -2483,7 +2128,6 @@
               </w:rPr>
               <w:t>lw</w:t>
             </w:r>
-            <w:proofErr w:type="spellEnd"/>
           </w:p>
         </w:tc>
         <w:tc>
@@ -2497,7 +2141,7 @@
               <w:widowControl/>
               <w:jc w:val="center"/>
               <w:rPr>
-                <w:rFonts w:ascii="等线" w:eastAsia="等线" w:hAnsi="等线" w:cs="宋体" w:hint="eastAsia"/>
+                <w:rFonts w:ascii="等线" w:eastAsia="等线" w:hAnsi="等线" w:cs="宋体"/>
                 <w:color w:val="000000"/>
                 <w:kern w:val="0"/>
                 <w:sz w:val="22"/>
@@ -2531,7 +2175,7 @@
               <w:widowControl/>
               <w:jc w:val="center"/>
               <w:rPr>
-                <w:rFonts w:ascii="等线" w:eastAsia="等线" w:hAnsi="等线" w:cs="宋体" w:hint="eastAsia"/>
+                <w:rFonts w:ascii="等线" w:eastAsia="等线" w:hAnsi="等线" w:cs="宋体"/>
                 <w:color w:val="000000"/>
                 <w:kern w:val="0"/>
                 <w:sz w:val="22"/>
@@ -2559,7 +2203,7 @@
               <w:widowControl/>
               <w:jc w:val="center"/>
               <w:rPr>
-                <w:rFonts w:ascii="等线" w:eastAsia="等线" w:hAnsi="等线" w:cs="宋体" w:hint="eastAsia"/>
+                <w:rFonts w:ascii="等线" w:eastAsia="等线" w:hAnsi="等线" w:cs="宋体"/>
                 <w:color w:val="000000"/>
                 <w:kern w:val="0"/>
                 <w:sz w:val="22"/>
@@ -2593,7 +2237,7 @@
               <w:widowControl/>
               <w:jc w:val="center"/>
               <w:rPr>
-                <w:rFonts w:ascii="等线" w:eastAsia="等线" w:hAnsi="等线" w:cs="宋体" w:hint="eastAsia"/>
+                <w:rFonts w:ascii="等线" w:eastAsia="等线" w:hAnsi="等线" w:cs="宋体"/>
                 <w:color w:val="000000"/>
                 <w:kern w:val="0"/>
                 <w:sz w:val="22"/>
@@ -2621,7 +2265,7 @@
               <w:widowControl/>
               <w:jc w:val="center"/>
               <w:rPr>
-                <w:rFonts w:ascii="等线" w:eastAsia="等线" w:hAnsi="等线" w:cs="宋体" w:hint="eastAsia"/>
+                <w:rFonts w:ascii="等线" w:eastAsia="等线" w:hAnsi="等线" w:cs="宋体"/>
                 <w:color w:val="000000"/>
                 <w:kern w:val="0"/>
                 <w:sz w:val="22"/>
@@ -2655,13 +2299,12 @@
               <w:widowControl/>
               <w:jc w:val="center"/>
               <w:rPr>
-                <w:rFonts w:ascii="等线" w:eastAsia="等线" w:hAnsi="等线" w:cs="宋体" w:hint="eastAsia"/>
-                <w:color w:val="000000"/>
-                <w:kern w:val="0"/>
-                <w:sz w:val="22"/>
-              </w:rPr>
-            </w:pPr>
-            <w:proofErr w:type="spellStart"/>
+                <w:rFonts w:ascii="等线" w:eastAsia="等线" w:hAnsi="等线" w:cs="宋体"/>
+                <w:color w:val="000000"/>
+                <w:kern w:val="0"/>
+                <w:sz w:val="22"/>
+              </w:rPr>
+            </w:pPr>
             <w:r>
               <w:rPr>
                 <w:rFonts w:ascii="等线" w:eastAsia="等线" w:hAnsi="等线" w:cs="宋体" w:hint="eastAsia"/>
@@ -2671,7 +2314,6 @@
               </w:rPr>
               <w:t>sw</w:t>
             </w:r>
-            <w:proofErr w:type="spellEnd"/>
           </w:p>
         </w:tc>
         <w:tc>
@@ -2685,7 +2327,7 @@
               <w:widowControl/>
               <w:jc w:val="center"/>
               <w:rPr>
-                <w:rFonts w:ascii="等线" w:eastAsia="等线" w:hAnsi="等线" w:cs="宋体" w:hint="eastAsia"/>
+                <w:rFonts w:ascii="等线" w:eastAsia="等线" w:hAnsi="等线" w:cs="宋体"/>
                 <w:color w:val="000000"/>
                 <w:kern w:val="0"/>
                 <w:sz w:val="22"/>
@@ -2704,12 +2346,61 @@
         </w:tc>
       </w:tr>
     </w:tbl>
+    <w:p/>
+    <w:p/>
+    <w:p/>
+    <w:p/>
+    <w:p/>
+    <w:p>
+      <w:r>
+        <w:rPr>
+          <w:rFonts w:hint="eastAsia"/>
+        </w:rPr>
+        <w:lastRenderedPageBreak/>
+        <w:t>目前项目的整体架构暂定为如下的六级流水线</w:t>
+      </w:r>
+    </w:p>
+    <w:p>
+      <w:r>
+        <w:object w:dxaOrig="16167" w:dyaOrig="5180" w14:anchorId="491C4C7C">
+          <v:shapetype id="_x0000_t75" coordsize="21600,21600" o:spt="75" o:preferrelative="t" path="m@4@5l@4@11@9@11@9@5xe" filled="f" stroked="f">
+            <v:stroke joinstyle="miter"/>
+            <v:formulas>
+              <v:f eqn="if lineDrawn pixelLineWidth 0"/>
+              <v:f eqn="sum @0 1 0"/>
+              <v:f eqn="sum 0 0 @1"/>
+              <v:f eqn="prod @2 1 2"/>
+              <v:f eqn="prod @3 21600 pixelWidth"/>
+              <v:f eqn="prod @3 21600 pixelHeight"/>
+              <v:f eqn="sum @0 0 1"/>
+              <v:f eqn="prod @6 1 2"/>
+              <v:f eqn="prod @7 21600 pixelWidth"/>
+              <v:f eqn="sum @8 21600 0"/>
+              <v:f eqn="prod @7 21600 pixelHeight"/>
+              <v:f eqn="sum @10 21600 0"/>
+            </v:formulas>
+            <v:path o:extrusionok="f" gradientshapeok="t" o:connecttype="rect"/>
+            <o:lock v:ext="edit" aspectratio="t"/>
+          </v:shapetype>
+          <v:shape id="_x0000_i1025" type="#_x0000_t75" style="width:414.7pt;height:132.75pt" o:ole="">
+            <v:imagedata r:id="rId4" o:title=""/>
+          </v:shape>
+          <o:OLEObject Type="Embed" ProgID="Visio.Drawing.15" ShapeID="_x0000_i1025" DrawAspect="Content" ObjectID="_1685947191" r:id="rId5"/>
+        </w:object>
+      </w:r>
+    </w:p>
     <w:p>
       <w:pPr>
         <w:rPr>
           <w:rFonts w:hint="eastAsia"/>
         </w:rPr>
       </w:pPr>
+      <w:r>
+        <w:rPr>
+          <w:rFonts w:hint="eastAsia"/>
+        </w:rPr>
+        <w:t>现在还在进行模块的代码编写与调试。</w:t>
+      </w:r>
     </w:p>
     <w:sectPr>
       <w:pgSz w:w="11906" w:h="16838"/>
@@ -3124,6 +2815,7 @@
   <w:style w:type="character" w:default="1" w:styleId="a0">
     <w:name w:val="Default Paragraph Font"/>
     <w:uiPriority w:val="1"/>
+    <w:semiHidden/>
     <w:unhideWhenUsed/>
   </w:style>
   <w:style w:type="table" w:default="1" w:styleId="a1">
